--- a/NewApi/ScarchApiGuidline.docx
+++ b/NewApi/ScarchApiGuidline.docx
@@ -18,7 +18,6 @@
         <w:t xml:space="preserve">STEP FOR </w:t>
       </w:r>
       <w:proofErr w:type="spellStart"/>
-      <w:proofErr w:type="gramStart"/>
       <w:r>
         <w:rPr>
           <w:sz w:val="36"/>
@@ -43,7 +42,6 @@
         <w:t>Api</w:t>
       </w:r>
       <w:proofErr w:type="spellEnd"/>
-      <w:proofErr w:type="gramEnd"/>
       <w:r>
         <w:rPr>
           <w:sz w:val="36"/>
@@ -328,23 +326,7 @@
           <w:sz w:val="36"/>
           <w:szCs w:val="36"/>
         </w:rPr>
-        <w:t xml:space="preserve">Make 4 folder in the </w:t>
-      </w:r>
-      <w:proofErr w:type="gramStart"/>
-      <w:r>
-        <w:rPr>
-          <w:sz w:val="36"/>
-          <w:szCs w:val="36"/>
-        </w:rPr>
-        <w:t>same  directory</w:t>
-      </w:r>
-      <w:proofErr w:type="gramEnd"/>
-      <w:r>
-        <w:rPr>
-          <w:sz w:val="36"/>
-          <w:szCs w:val="36"/>
-        </w:rPr>
-        <w:t xml:space="preserve"> </w:t>
+        <w:t xml:space="preserve">Make 4 folder in the same  directory </w:t>
       </w:r>
     </w:p>
     <w:p>
@@ -410,15 +392,7 @@
       </w:r>
       <w:proofErr w:type="spellEnd"/>
       <w:r>
-        <w:t xml:space="preserve"> we have add </w:t>
-      </w:r>
-      <w:proofErr w:type="gramStart"/>
-      <w:r>
-        <w:t>the our</w:t>
-      </w:r>
-      <w:proofErr w:type="gramEnd"/>
-      <w:r>
-        <w:t xml:space="preserve"> model class or map to </w:t>
+        <w:t xml:space="preserve"> we have add the our model class or map to </w:t>
       </w:r>
       <w:proofErr w:type="spellStart"/>
       <w:r>
@@ -439,15 +413,7 @@
     </w:p>
     <w:p>
       <w:r>
-        <w:t xml:space="preserve">In data older we have add three class one interface </w:t>
-      </w:r>
-      <w:proofErr w:type="gramStart"/>
-      <w:r>
-        <w:t>one  for</w:t>
-      </w:r>
-      <w:proofErr w:type="gramEnd"/>
-      <w:r>
-        <w:t xml:space="preserve"> configuration and one for seeding </w:t>
+        <w:t xml:space="preserve">In data older we have add three class one interface one  for configuration and one for seeding </w:t>
       </w:r>
     </w:p>
     <w:p>
@@ -458,16 +424,11 @@
           <w:numId w:val="4"/>
         </w:numPr>
       </w:pPr>
-      <w:proofErr w:type="gramStart"/>
       <w:r>
         <w:t xml:space="preserve">Interface </w:t>
       </w:r>
       <w:r>
-        <w:t xml:space="preserve"> just</w:t>
-      </w:r>
-      <w:proofErr w:type="gramEnd"/>
-      <w:r>
-        <w:t xml:space="preserve"> configure the </w:t>
+        <w:t xml:space="preserve"> just configure the </w:t>
       </w:r>
       <w:proofErr w:type="spellStart"/>
       <w:r>
@@ -495,11 +456,56 @@
       </w:r>
     </w:p>
     <w:p>
+      <w:pPr>
+        <w:pBdr>
+          <w:bottom w:val="single" w:sz="6" w:space="1" w:color="auto"/>
+        </w:pBdr>
+      </w:pPr>
       <w:r>
         <w:t xml:space="preserve">iii) configuration </w:t>
       </w:r>
     </w:p>
-    <w:p/>
+    <w:p>
+      <w:r>
+        <w:t>In the data folder first</w:t>
+      </w:r>
+      <w:r>
+        <w:t xml:space="preserve"> we create two classes and one interface  and </w:t>
+      </w:r>
+      <w:r>
+        <w:t xml:space="preserve"> </w:t>
+      </w:r>
+      <w:proofErr w:type="spellStart"/>
+      <w:r>
+        <w:t>and</w:t>
+      </w:r>
+      <w:proofErr w:type="spellEnd"/>
+      <w:r>
+        <w:t xml:space="preserve"> all the configuration </w:t>
+      </w:r>
+      <w:r>
+        <w:t xml:space="preserve">with database  and our code </w:t>
+      </w:r>
+      <w:r>
+        <w:t xml:space="preserve">with </w:t>
+      </w:r>
+      <w:proofErr w:type="spellStart"/>
+      <w:r>
+        <w:t>hwlp</w:t>
+      </w:r>
+      <w:proofErr w:type="spellEnd"/>
+      <w:r>
+        <w:t xml:space="preserve"> of </w:t>
+      </w:r>
+      <w:proofErr w:type="spellStart"/>
+      <w:r>
+        <w:t>ImongoCollections</w:t>
+      </w:r>
+      <w:proofErr w:type="spellEnd"/>
+      <w:r>
+        <w:t xml:space="preserve"> </w:t>
+      </w:r>
+    </w:p>
     <w:sectPr>
       <w:pgSz w:w="11906" w:h="16838"/>
       <w:pgMar w:top="1440" w:right="1440" w:bottom="1440" w:left="1440" w:header="708" w:footer="708" w:gutter="0"/>
